--- a/api-docs/OrderManagementAPI.docx
+++ b/api-docs/OrderManagementAPI.docx
@@ -31,6 +31,9 @@
       </w:r>
     </w:p>
     <w:p>
+      <w:pPr>
+        <w:jc w:val="both"/>
+      </w:pPr>
       <w:r>
         <w:t>The Order Management API facilitates the creation, management, and tracking of customer orders. This backend service is implemented with RESTful endpoints for CRUD operations (Create, Read, Update, Delete). It is designed to work independently of a frontend and can seamlessly integrate with a database in the future.</w:t>
       </w:r>
@@ -59,6 +62,7 @@
           <w:ilvl w:val="0"/>
           <w:numId w:val="2"/>
         </w:numPr>
+        <w:spacing w:line="276" w:lineRule="auto"/>
       </w:pPr>
       <w:r>
         <w:rPr>
@@ -77,6 +81,7 @@
           <w:ilvl w:val="0"/>
           <w:numId w:val="2"/>
         </w:numPr>
+        <w:spacing w:line="276" w:lineRule="auto"/>
       </w:pPr>
       <w:r>
         <w:rPr>
@@ -95,6 +100,7 @@
           <w:ilvl w:val="0"/>
           <w:numId w:val="2"/>
         </w:numPr>
+        <w:spacing w:line="276" w:lineRule="auto"/>
       </w:pPr>
       <w:r>
         <w:rPr>
@@ -113,6 +119,7 @@
           <w:ilvl w:val="0"/>
           <w:numId w:val="2"/>
         </w:numPr>
+        <w:spacing w:line="276" w:lineRule="auto"/>
       </w:pPr>
       <w:r>
         <w:rPr>
@@ -174,11 +181,7 @@
         </w:rPr>
         <w:t>/orders/</w:t>
       </w:r>
-      <w:r>
-        <w:t>.</w:t>
-      </w:r>
-    </w:p>
-    <w:p/>
+    </w:p>
     <w:p>
       <w:pPr>
         <w:pStyle w:val="Listenabsatz"/>
@@ -688,6 +691,7 @@
     </w:tbl>
     <w:p/>
     <w:p/>
+    <w:p/>
     <w:p>
       <w:pPr>
         <w:pStyle w:val="berschrift2"/>
@@ -708,14 +712,6 @@
           <w:bCs/>
         </w:rPr>
       </w:pPr>
-    </w:p>
-    <w:p>
-      <w:pPr>
-        <w:rPr>
-          <w:b/>
-          <w:bCs/>
-        </w:rPr>
-      </w:pPr>
       <w:r>
         <w:rPr>
           <w:b/>
@@ -777,6 +773,7 @@
     </w:p>
     <w:p>
       <w:pPr>
+        <w:spacing w:line="276" w:lineRule="auto"/>
         <w:ind w:left="720"/>
       </w:pPr>
       <w:r>
@@ -785,6 +782,7 @@
     </w:p>
     <w:p>
       <w:pPr>
+        <w:spacing w:line="276" w:lineRule="auto"/>
         <w:ind w:left="720"/>
       </w:pPr>
       <w:r>
@@ -806,6 +804,7 @@
     </w:p>
     <w:p>
       <w:pPr>
+        <w:spacing w:line="276" w:lineRule="auto"/>
         <w:ind w:left="720"/>
       </w:pPr>
       <w:r>
@@ -827,6 +826,7 @@
     </w:p>
     <w:p>
       <w:pPr>
+        <w:spacing w:line="276" w:lineRule="auto"/>
         <w:ind w:left="720"/>
       </w:pPr>
       <w:r>
@@ -835,6 +835,7 @@
     </w:p>
     <w:p>
       <w:pPr>
+        <w:spacing w:line="276" w:lineRule="auto"/>
         <w:ind w:left="720"/>
       </w:pPr>
       <w:r>
@@ -843,6 +844,7 @@
     </w:p>
     <w:p>
       <w:pPr>
+        <w:spacing w:line="276" w:lineRule="auto"/>
         <w:ind w:left="720"/>
       </w:pPr>
       <w:r>
@@ -851,6 +853,7 @@
     </w:p>
     <w:p>
       <w:pPr>
+        <w:spacing w:line="276" w:lineRule="auto"/>
         <w:ind w:left="720"/>
       </w:pPr>
       <w:r>
@@ -859,6 +862,7 @@
     </w:p>
     <w:p>
       <w:pPr>
+        <w:spacing w:line="276" w:lineRule="auto"/>
         <w:ind w:left="720"/>
       </w:pPr>
       <w:r>
@@ -880,6 +884,7 @@
     </w:p>
     <w:p>
       <w:pPr>
+        <w:spacing w:line="276" w:lineRule="auto"/>
         <w:ind w:left="720"/>
       </w:pPr>
       <w:r>
@@ -888,13 +893,13 @@
     </w:p>
     <w:p>
       <w:pPr>
+        <w:spacing w:line="276" w:lineRule="auto"/>
         <w:ind w:left="720"/>
       </w:pPr>
       <w:r>
         <w:t>}</w:t>
       </w:r>
     </w:p>
-    <w:p/>
     <w:p>
       <w:pPr>
         <w:pStyle w:val="Listenabsatz"/>
@@ -902,6 +907,7 @@
           <w:ilvl w:val="0"/>
           <w:numId w:val="15"/>
         </w:numPr>
+        <w:spacing w:line="240" w:lineRule="auto"/>
       </w:pPr>
       <w:r>
         <w:rPr>
@@ -913,6 +919,7 @@
     </w:p>
     <w:p>
       <w:pPr>
+        <w:spacing w:line="240" w:lineRule="auto"/>
         <w:ind w:left="720"/>
       </w:pPr>
       <w:r>
@@ -921,6 +928,7 @@
     </w:p>
     <w:p>
       <w:pPr>
+        <w:spacing w:line="240" w:lineRule="auto"/>
         <w:ind w:left="720"/>
       </w:pPr>
       <w:r>
@@ -938,6 +946,7 @@
     </w:p>
     <w:p>
       <w:pPr>
+        <w:spacing w:line="240" w:lineRule="auto"/>
         <w:ind w:left="720"/>
       </w:pPr>
       <w:r>
@@ -967,6 +976,7 @@
     </w:p>
     <w:p>
       <w:pPr>
+        <w:spacing w:line="240" w:lineRule="auto"/>
         <w:ind w:left="720"/>
       </w:pPr>
       <w:r>
@@ -988,6 +998,7 @@
     </w:p>
     <w:p>
       <w:pPr>
+        <w:spacing w:line="240" w:lineRule="auto"/>
         <w:ind w:left="720"/>
       </w:pPr>
       <w:r>
@@ -996,6 +1007,7 @@
     </w:p>
     <w:p>
       <w:pPr>
+        <w:spacing w:line="240" w:lineRule="auto"/>
         <w:ind w:left="720"/>
       </w:pPr>
       <w:r>
@@ -1004,6 +1016,7 @@
     </w:p>
     <w:p>
       <w:pPr>
+        <w:spacing w:line="240" w:lineRule="auto"/>
         <w:ind w:left="720"/>
       </w:pPr>
       <w:r>
@@ -1012,6 +1025,7 @@
     </w:p>
     <w:p>
       <w:pPr>
+        <w:spacing w:line="240" w:lineRule="auto"/>
         <w:ind w:left="720"/>
       </w:pPr>
       <w:r>
@@ -1020,6 +1034,7 @@
     </w:p>
     <w:p>
       <w:pPr>
+        <w:spacing w:line="240" w:lineRule="auto"/>
         <w:ind w:left="720"/>
       </w:pPr>
       <w:r>
@@ -1028,6 +1043,7 @@
     </w:p>
     <w:p>
       <w:pPr>
+        <w:spacing w:line="240" w:lineRule="auto"/>
         <w:ind w:left="720"/>
       </w:pPr>
       <w:r>
@@ -1036,6 +1052,7 @@
     </w:p>
     <w:p>
       <w:pPr>
+        <w:spacing w:line="240" w:lineRule="auto"/>
         <w:ind w:left="720"/>
       </w:pPr>
       <w:r>
@@ -1044,47 +1061,53 @@
     </w:p>
     <w:p>
       <w:pPr>
+        <w:spacing w:line="240" w:lineRule="auto"/>
         <w:ind w:left="720"/>
       </w:pPr>
       <w:r>
+        <w:t>                "name": "Mouse",</w:t>
+      </w:r>
+    </w:p>
+    <w:p>
+      <w:pPr>
+        <w:spacing w:line="240" w:lineRule="auto"/>
+        <w:ind w:left="720"/>
+      </w:pPr>
+      <w:r>
+        <w:t>                "quantity": 2</w:t>
+      </w:r>
+    </w:p>
+    <w:p>
+      <w:pPr>
+        <w:spacing w:line="240" w:lineRule="auto"/>
+        <w:ind w:left="720"/>
+      </w:pPr>
+      <w:r>
+        <w:t>            }</w:t>
+      </w:r>
+    </w:p>
+    <w:p>
+      <w:pPr>
+        <w:spacing w:line="240" w:lineRule="auto"/>
+        <w:ind w:left="720"/>
+      </w:pPr>
+      <w:r>
         <w:lastRenderedPageBreak/>
-        <w:t>                "name": "Mouse",</w:t>
-      </w:r>
-    </w:p>
-    <w:p>
-      <w:pPr>
+        <w:t>        ]</w:t>
+      </w:r>
+    </w:p>
+    <w:p>
+      <w:pPr>
+        <w:spacing w:line="240" w:lineRule="auto"/>
         <w:ind w:left="720"/>
       </w:pPr>
       <w:r>
-        <w:t>                "quantity": 2</w:t>
-      </w:r>
-    </w:p>
-    <w:p>
-      <w:pPr>
-        <w:ind w:left="720"/>
-      </w:pPr>
-      <w:r>
-        <w:t>            }</w:t>
-      </w:r>
-    </w:p>
-    <w:p>
-      <w:pPr>
-        <w:ind w:left="720"/>
-      </w:pPr>
-      <w:r>
-        <w:t>        ]</w:t>
-      </w:r>
-    </w:p>
-    <w:p>
-      <w:pPr>
-        <w:ind w:left="720"/>
-      </w:pPr>
-      <w:r>
         <w:t>    },</w:t>
       </w:r>
     </w:p>
     <w:p>
       <w:pPr>
+        <w:spacing w:line="240" w:lineRule="auto"/>
         <w:ind w:left="720"/>
       </w:pPr>
       <w:r>
@@ -1106,6 +1129,7 @@
     </w:p>
     <w:p>
       <w:pPr>
+        <w:spacing w:line="240" w:lineRule="auto"/>
         <w:ind w:left="720"/>
       </w:pPr>
       <w:r>
@@ -1114,6 +1138,7 @@
     </w:p>
     <w:p>
       <w:pPr>
+        <w:spacing w:line="240" w:lineRule="auto"/>
         <w:ind w:left="720"/>
       </w:pPr>
       <w:r>
@@ -1135,6 +1160,7 @@
     </w:p>
     <w:p>
       <w:pPr>
+        <w:spacing w:line="240" w:lineRule="auto"/>
         <w:ind w:left="720"/>
       </w:pPr>
       <w:r>
@@ -1156,13 +1182,19 @@
     </w:p>
     <w:p>
       <w:pPr>
+        <w:spacing w:line="240" w:lineRule="auto"/>
         <w:ind w:left="720"/>
       </w:pPr>
       <w:r>
         <w:t>}</w:t>
       </w:r>
     </w:p>
-    <w:p/>
+    <w:p>
+      <w:pPr>
+        <w:spacing w:line="240" w:lineRule="auto"/>
+        <w:ind w:left="720"/>
+      </w:pPr>
+    </w:p>
     <w:p>
       <w:pPr>
         <w:pStyle w:val="berschrift2"/>
@@ -1175,7 +1207,6 @@
         <w:t>Testing the API</w:t>
       </w:r>
     </w:p>
-    <w:p/>
     <w:p>
       <w:pPr>
         <w:pStyle w:val="Listenabsatz"/>
@@ -1295,7 +1326,6 @@
         <w:t xml:space="preserve"> to ensure API functionality:</w:t>
       </w:r>
     </w:p>
-    <w:p/>
     <w:p>
       <w:r>
         <w:t>Run the tests using:</w:t>
@@ -1319,6 +1349,7 @@
     </w:p>
     <w:p>
       <w:pPr>
+        <w:ind w:firstLine="360"/>
         <w:rPr>
           <w:b/>
           <w:bCs/>
@@ -1343,6 +1374,8 @@
           <w:ilvl w:val="0"/>
           <w:numId w:val="16"/>
         </w:numPr>
+        <w:spacing w:line="276" w:lineRule="auto"/>
+        <w:jc w:val="both"/>
       </w:pPr>
       <w:r>
         <w:t>Database Integration: The system is prepared to integrate with a database, though it is not currently required.</w:t>
@@ -1354,6 +1387,8 @@
           <w:ilvl w:val="0"/>
           <w:numId w:val="16"/>
         </w:numPr>
+        <w:spacing w:line="276" w:lineRule="auto"/>
+        <w:jc w:val="both"/>
       </w:pPr>
       <w:r>
         <w:t>Frontend Integration: The API is independent of the frontend but provides all necessary endpoints for frontend interaction.</w:t>
@@ -1365,6 +1400,8 @@
           <w:ilvl w:val="0"/>
           <w:numId w:val="16"/>
         </w:numPr>
+        <w:spacing w:line="276" w:lineRule="auto"/>
+        <w:jc w:val="both"/>
       </w:pPr>
       <w:r>
         <w:t>Error Handling: Validation errors for missing or incorrect data are handled by the serializer, and appropriate error messages are returned.</w:t>
@@ -4135,6 +4172,7 @@
   <w:style w:type="character" w:default="1" w:styleId="Absatz-Standardschriftart">
     <w:name w:val="Default Paragraph Font"/>
     <w:uiPriority w:val="1"/>
+    <w:semiHidden/>
     <w:unhideWhenUsed/>
   </w:style>
   <w:style w:type="table" w:default="1" w:styleId="NormaleTabelle">
